--- a/Practise-3/Practise-3.docx
+++ b/Practise-3/Practise-3.docx
@@ -70,6 +70,35 @@
           <w:sz w:val="28"/>
           <w:szCs w:val="28"/>
         </w:rPr>
+        <w:t>To differentiate between the concept of array of pointer</w:t>
+      </w:r>
+      <w:r>
+        <w:rPr>
+          <w:sz w:val="28"/>
+          <w:szCs w:val="28"/>
+        </w:rPr>
+        <w:t xml:space="preserve">s and pointer to array </w:t>
+      </w:r>
+      <w:r>
+        <w:rPr>
+          <w:sz w:val="28"/>
+          <w:szCs w:val="28"/>
+        </w:rPr>
+        <w:t>.</w:t>
+      </w:r>
+    </w:p>
+    <w:p>
+      <w:pPr>
+        <w:rPr>
+          <w:sz w:val="28"/>
+          <w:szCs w:val="28"/>
+        </w:rPr>
+      </w:pPr>
+      <w:r>
+        <w:rPr>
+          <w:sz w:val="28"/>
+          <w:szCs w:val="28"/>
+        </w:rPr>
         <w:t>Theory:</w:t>
       </w:r>
     </w:p>
@@ -85,12 +114,551 @@
           <w:sz w:val="28"/>
           <w:szCs w:val="28"/>
         </w:rPr>
+        <w:t xml:space="preserve">In this practical we took </w:t>
+      </w:r>
+      <w:r>
+        <w:rPr>
+          <w:sz w:val="28"/>
+          <w:szCs w:val="28"/>
+        </w:rPr>
+        <w:t xml:space="preserve">an array of pointers and stored the address </w:t>
+      </w:r>
+      <w:r>
+        <w:rPr>
+          <w:sz w:val="28"/>
+          <w:szCs w:val="28"/>
+        </w:rPr>
+        <w:t xml:space="preserve">of the values entered by the user </w:t>
+      </w:r>
+      <w:r>
+        <w:rPr>
+          <w:sz w:val="28"/>
+          <w:szCs w:val="28"/>
+        </w:rPr>
+        <w:t>also we displayed them in the output using a single pointer to access other elements of the array.</w:t>
+      </w:r>
+    </w:p>
+    <w:p>
+      <w:pPr>
+        <w:rPr>
+          <w:sz w:val="28"/>
+          <w:szCs w:val="28"/>
+        </w:rPr>
+      </w:pPr>
+      <w:r>
+        <w:rPr>
+          <w:sz w:val="28"/>
+          <w:szCs w:val="28"/>
+        </w:rPr>
         <w:t>Program/Code:</w:t>
       </w:r>
     </w:p>
     <w:p>
       <w:pPr>
         <w:rPr>
+          <w:noProof/>
+          <w:sz w:val="28"/>
+          <w:szCs w:val="28"/>
+        </w:rPr>
+      </w:pPr>
+      <w:r>
+        <w:rPr>
+          <w:noProof/>
+          <w:sz w:val="28"/>
+          <w:szCs w:val="28"/>
+        </w:rPr>
+        <w:t>#include &lt;stdio.h&gt;</w:t>
+      </w:r>
+    </w:p>
+    <w:p>
+      <w:pPr>
+        <w:rPr>
+          <w:noProof/>
+          <w:sz w:val="28"/>
+          <w:szCs w:val="28"/>
+        </w:rPr>
+      </w:pPr>
+    </w:p>
+    <w:p>
+      <w:pPr>
+        <w:rPr>
+          <w:noProof/>
+          <w:sz w:val="28"/>
+          <w:szCs w:val="28"/>
+        </w:rPr>
+      </w:pPr>
+      <w:r>
+        <w:rPr>
+          <w:noProof/>
+          <w:sz w:val="28"/>
+          <w:szCs w:val="28"/>
+        </w:rPr>
+        <w:t>int main()</w:t>
+      </w:r>
+    </w:p>
+    <w:p>
+      <w:pPr>
+        <w:rPr>
+          <w:noProof/>
+          <w:sz w:val="28"/>
+          <w:szCs w:val="28"/>
+        </w:rPr>
+      </w:pPr>
+      <w:r>
+        <w:rPr>
+          <w:noProof/>
+          <w:sz w:val="28"/>
+          <w:szCs w:val="28"/>
+        </w:rPr>
+        <w:t>{</w:t>
+      </w:r>
+    </w:p>
+    <w:p>
+      <w:pPr>
+        <w:rPr>
+          <w:noProof/>
+          <w:sz w:val="28"/>
+          <w:szCs w:val="28"/>
+        </w:rPr>
+      </w:pPr>
+      <w:r>
+        <w:rPr>
+          <w:noProof/>
+          <w:sz w:val="28"/>
+          <w:szCs w:val="28"/>
+        </w:rPr>
+        <w:t>    // array of pointers</w:t>
+      </w:r>
+    </w:p>
+    <w:p>
+      <w:pPr>
+        <w:rPr>
+          <w:noProof/>
+          <w:sz w:val="28"/>
+          <w:szCs w:val="28"/>
+        </w:rPr>
+      </w:pPr>
+      <w:r>
+        <w:rPr>
+          <w:noProof/>
+          <w:sz w:val="28"/>
+          <w:szCs w:val="28"/>
+        </w:rPr>
+        <w:t>    int *p[5];</w:t>
+      </w:r>
+    </w:p>
+    <w:p>
+      <w:pPr>
+        <w:rPr>
+          <w:noProof/>
+          <w:sz w:val="28"/>
+          <w:szCs w:val="28"/>
+        </w:rPr>
+      </w:pPr>
+      <w:r>
+        <w:rPr>
+          <w:noProof/>
+          <w:sz w:val="28"/>
+          <w:szCs w:val="28"/>
+        </w:rPr>
+        <w:t>    int arr[5];</w:t>
+      </w:r>
+    </w:p>
+    <w:p>
+      <w:pPr>
+        <w:rPr>
+          <w:noProof/>
+          <w:sz w:val="28"/>
+          <w:szCs w:val="28"/>
+        </w:rPr>
+      </w:pPr>
+      <w:r>
+        <w:rPr>
+          <w:noProof/>
+          <w:sz w:val="28"/>
+          <w:szCs w:val="28"/>
+        </w:rPr>
+        <w:t>    printf("Enter 5 integers where the pointer should be pointing=\n");</w:t>
+      </w:r>
+    </w:p>
+    <w:p>
+      <w:pPr>
+        <w:rPr>
+          <w:noProof/>
+          <w:sz w:val="28"/>
+          <w:szCs w:val="28"/>
+        </w:rPr>
+      </w:pPr>
+      <w:r>
+        <w:rPr>
+          <w:noProof/>
+          <w:sz w:val="28"/>
+          <w:szCs w:val="28"/>
+        </w:rPr>
+        <w:t>    for (int i=0;i&lt;5;i++)</w:t>
+      </w:r>
+    </w:p>
+    <w:p>
+      <w:pPr>
+        <w:rPr>
+          <w:noProof/>
+          <w:sz w:val="28"/>
+          <w:szCs w:val="28"/>
+        </w:rPr>
+      </w:pPr>
+      <w:r>
+        <w:rPr>
+          <w:noProof/>
+          <w:sz w:val="28"/>
+          <w:szCs w:val="28"/>
+        </w:rPr>
+        <w:t>    {</w:t>
+      </w:r>
+    </w:p>
+    <w:p>
+      <w:pPr>
+        <w:rPr>
+          <w:noProof/>
+          <w:sz w:val="28"/>
+          <w:szCs w:val="28"/>
+        </w:rPr>
+      </w:pPr>
+      <w:r>
+        <w:rPr>
+          <w:noProof/>
+          <w:sz w:val="28"/>
+          <w:szCs w:val="28"/>
+        </w:rPr>
+        <w:t>        scanf("%d",&amp;arr[i]);</w:t>
+      </w:r>
+    </w:p>
+    <w:p>
+      <w:pPr>
+        <w:rPr>
+          <w:noProof/>
+          <w:sz w:val="28"/>
+          <w:szCs w:val="28"/>
+        </w:rPr>
+      </w:pPr>
+      <w:r>
+        <w:rPr>
+          <w:noProof/>
+          <w:sz w:val="28"/>
+          <w:szCs w:val="28"/>
+        </w:rPr>
+        <w:t>    }</w:t>
+      </w:r>
+    </w:p>
+    <w:p>
+      <w:pPr>
+        <w:rPr>
+          <w:noProof/>
+          <w:sz w:val="28"/>
+          <w:szCs w:val="28"/>
+        </w:rPr>
+      </w:pPr>
+      <w:r>
+        <w:rPr>
+          <w:noProof/>
+          <w:sz w:val="28"/>
+          <w:szCs w:val="28"/>
+        </w:rPr>
+        <w:t>    for(int i=0;i&lt;5;i++)</w:t>
+      </w:r>
+    </w:p>
+    <w:p>
+      <w:pPr>
+        <w:rPr>
+          <w:noProof/>
+          <w:sz w:val="28"/>
+          <w:szCs w:val="28"/>
+        </w:rPr>
+      </w:pPr>
+      <w:r>
+        <w:rPr>
+          <w:noProof/>
+          <w:sz w:val="28"/>
+          <w:szCs w:val="28"/>
+        </w:rPr>
+        <w:t>    {</w:t>
+      </w:r>
+    </w:p>
+    <w:p>
+      <w:pPr>
+        <w:rPr>
+          <w:noProof/>
+          <w:sz w:val="28"/>
+          <w:szCs w:val="28"/>
+        </w:rPr>
+      </w:pPr>
+      <w:r>
+        <w:rPr>
+          <w:noProof/>
+          <w:sz w:val="28"/>
+          <w:szCs w:val="28"/>
+        </w:rPr>
+        <w:t>        p[i]=&amp;arr[i];</w:t>
+      </w:r>
+    </w:p>
+    <w:p>
+      <w:pPr>
+        <w:rPr>
+          <w:noProof/>
+          <w:sz w:val="28"/>
+          <w:szCs w:val="28"/>
+        </w:rPr>
+      </w:pPr>
+      <w:r>
+        <w:rPr>
+          <w:noProof/>
+          <w:sz w:val="28"/>
+          <w:szCs w:val="28"/>
+        </w:rPr>
+        <w:t>    }</w:t>
+      </w:r>
+    </w:p>
+    <w:p>
+      <w:pPr>
+        <w:rPr>
+          <w:noProof/>
+          <w:sz w:val="28"/>
+          <w:szCs w:val="28"/>
+        </w:rPr>
+      </w:pPr>
+      <w:r>
+        <w:rPr>
+          <w:noProof/>
+          <w:sz w:val="28"/>
+          <w:szCs w:val="28"/>
+        </w:rPr>
+        <w:t>    printf("The array of integers contains following elements=\n");</w:t>
+      </w:r>
+    </w:p>
+    <w:p>
+      <w:pPr>
+        <w:rPr>
+          <w:noProof/>
+          <w:sz w:val="28"/>
+          <w:szCs w:val="28"/>
+        </w:rPr>
+      </w:pPr>
+      <w:r>
+        <w:rPr>
+          <w:noProof/>
+          <w:sz w:val="28"/>
+          <w:szCs w:val="28"/>
+        </w:rPr>
+        <w:t>    for (int i=0;i&lt;5;i++)</w:t>
+      </w:r>
+    </w:p>
+    <w:p>
+      <w:pPr>
+        <w:rPr>
+          <w:noProof/>
+          <w:sz w:val="28"/>
+          <w:szCs w:val="28"/>
+        </w:rPr>
+      </w:pPr>
+      <w:r>
+        <w:rPr>
+          <w:noProof/>
+          <w:sz w:val="28"/>
+          <w:szCs w:val="28"/>
+        </w:rPr>
+        <w:t>    {</w:t>
+      </w:r>
+    </w:p>
+    <w:p>
+      <w:pPr>
+        <w:rPr>
+          <w:noProof/>
+          <w:sz w:val="28"/>
+          <w:szCs w:val="28"/>
+        </w:rPr>
+      </w:pPr>
+      <w:r>
+        <w:rPr>
+          <w:noProof/>
+          <w:sz w:val="28"/>
+          <w:szCs w:val="28"/>
+        </w:rPr>
+        <w:lastRenderedPageBreak/>
+        <w:t>        printf("%d\n",*p[i]);</w:t>
+      </w:r>
+    </w:p>
+    <w:p>
+      <w:pPr>
+        <w:rPr>
+          <w:noProof/>
+          <w:sz w:val="28"/>
+          <w:szCs w:val="28"/>
+        </w:rPr>
+      </w:pPr>
+      <w:r>
+        <w:rPr>
+          <w:noProof/>
+          <w:sz w:val="28"/>
+          <w:szCs w:val="28"/>
+        </w:rPr>
+        <w:t>    }</w:t>
+      </w:r>
+    </w:p>
+    <w:p>
+      <w:pPr>
+        <w:rPr>
+          <w:noProof/>
+          <w:sz w:val="28"/>
+          <w:szCs w:val="28"/>
+        </w:rPr>
+      </w:pPr>
+    </w:p>
+    <w:p>
+      <w:pPr>
+        <w:rPr>
+          <w:noProof/>
+          <w:sz w:val="28"/>
+          <w:szCs w:val="28"/>
+        </w:rPr>
+      </w:pPr>
+      <w:r>
+        <w:rPr>
+          <w:noProof/>
+          <w:sz w:val="28"/>
+          <w:szCs w:val="28"/>
+        </w:rPr>
+        <w:t>    // pointer to array</w:t>
+      </w:r>
+    </w:p>
+    <w:p>
+      <w:pPr>
+        <w:rPr>
+          <w:noProof/>
+          <w:sz w:val="28"/>
+          <w:szCs w:val="28"/>
+        </w:rPr>
+      </w:pPr>
+      <w:r>
+        <w:rPr>
+          <w:noProof/>
+          <w:sz w:val="28"/>
+          <w:szCs w:val="28"/>
+        </w:rPr>
+        <w:t>    int *q=arr;</w:t>
+      </w:r>
+    </w:p>
+    <w:p>
+      <w:pPr>
+        <w:rPr>
+          <w:noProof/>
+          <w:sz w:val="28"/>
+          <w:szCs w:val="28"/>
+        </w:rPr>
+      </w:pPr>
+      <w:r>
+        <w:rPr>
+          <w:noProof/>
+          <w:sz w:val="28"/>
+          <w:szCs w:val="28"/>
+        </w:rPr>
+        <w:t>    printf("Printing the array with the use of pointer=");</w:t>
+      </w:r>
+    </w:p>
+    <w:p>
+      <w:pPr>
+        <w:rPr>
+          <w:noProof/>
+          <w:sz w:val="28"/>
+          <w:szCs w:val="28"/>
+        </w:rPr>
+      </w:pPr>
+      <w:r>
+        <w:rPr>
+          <w:noProof/>
+          <w:sz w:val="28"/>
+          <w:szCs w:val="28"/>
+        </w:rPr>
+        <w:t>    for (int i=0;i&lt;5;i++)</w:t>
+      </w:r>
+    </w:p>
+    <w:p>
+      <w:pPr>
+        <w:rPr>
+          <w:noProof/>
+          <w:sz w:val="28"/>
+          <w:szCs w:val="28"/>
+        </w:rPr>
+      </w:pPr>
+      <w:r>
+        <w:rPr>
+          <w:noProof/>
+          <w:sz w:val="28"/>
+          <w:szCs w:val="28"/>
+        </w:rPr>
+        <w:t>    {</w:t>
+      </w:r>
+    </w:p>
+    <w:p>
+      <w:pPr>
+        <w:rPr>
+          <w:noProof/>
+          <w:sz w:val="28"/>
+          <w:szCs w:val="28"/>
+        </w:rPr>
+      </w:pPr>
+      <w:r>
+        <w:rPr>
+          <w:noProof/>
+          <w:sz w:val="28"/>
+          <w:szCs w:val="28"/>
+        </w:rPr>
+        <w:t>        printf("\n%d",*(q+i));</w:t>
+      </w:r>
+    </w:p>
+    <w:p>
+      <w:pPr>
+        <w:rPr>
+          <w:noProof/>
+          <w:sz w:val="28"/>
+          <w:szCs w:val="28"/>
+        </w:rPr>
+      </w:pPr>
+      <w:r>
+        <w:rPr>
+          <w:noProof/>
+          <w:sz w:val="28"/>
+          <w:szCs w:val="28"/>
+        </w:rPr>
+        <w:t>    }</w:t>
+      </w:r>
+    </w:p>
+    <w:p>
+      <w:pPr>
+        <w:rPr>
+          <w:noProof/>
+          <w:sz w:val="28"/>
+          <w:szCs w:val="28"/>
+        </w:rPr>
+      </w:pPr>
+      <w:r>
+        <w:rPr>
+          <w:noProof/>
+          <w:sz w:val="28"/>
+          <w:szCs w:val="28"/>
+        </w:rPr>
+        <w:t>}</w:t>
+      </w:r>
+    </w:p>
+    <w:p>
+      <w:pPr>
+        <w:rPr>
+          <w:sz w:val="28"/>
+          <w:szCs w:val="28"/>
+        </w:rPr>
+      </w:pPr>
+    </w:p>
+    <w:p>
+      <w:pPr>
+        <w:rPr>
           <w:sz w:val="28"/>
           <w:szCs w:val="28"/>
         </w:rPr>
@@ -115,7 +683,86 @@
           <w:sz w:val="28"/>
           <w:szCs w:val="28"/>
         </w:rPr>
+        <w:drawing>
+          <wp:inline distT="0" distB="0" distL="0" distR="0" wp14:anchorId="1F192F61" wp14:editId="1077CD52">
+            <wp:extent cx="6532518" cy="3901440"/>
+            <wp:effectExtent l="0" t="0" r="1905" b="3810"/>
+            <wp:docPr id="885568073" name="Picture 1"/>
+            <wp:cNvGraphicFramePr>
+              <a:graphicFrameLocks xmlns:a="http://schemas.openxmlformats.org/drawingml/2006/main" noChangeAspect="1"/>
+            </wp:cNvGraphicFramePr>
+            <a:graphic xmlns:a="http://schemas.openxmlformats.org/drawingml/2006/main">
+              <a:graphicData uri="http://schemas.openxmlformats.org/drawingml/2006/picture">
+                <pic:pic xmlns:pic="http://schemas.openxmlformats.org/drawingml/2006/picture">
+                  <pic:nvPicPr>
+                    <pic:cNvPr id="885568073" name=""/>
+                    <pic:cNvPicPr/>
+                  </pic:nvPicPr>
+                  <pic:blipFill>
+                    <a:blip r:embed="rId4"/>
+                    <a:stretch>
+                      <a:fillRect/>
+                    </a:stretch>
+                  </pic:blipFill>
+                  <pic:spPr>
+                    <a:xfrm>
+                      <a:off x="0" y="0"/>
+                      <a:ext cx="6549591" cy="3911636"/>
+                    </a:xfrm>
+                    <a:prstGeom prst="rect">
+                      <a:avLst/>
+                    </a:prstGeom>
+                  </pic:spPr>
+                </pic:pic>
+              </a:graphicData>
+            </a:graphic>
+          </wp:inline>
+        </w:drawing>
+      </w:r>
+    </w:p>
+    <w:p>
+      <w:pPr>
+        <w:rPr>
+          <w:sz w:val="28"/>
+          <w:szCs w:val="28"/>
+        </w:rPr>
+      </w:pPr>
+      <w:r>
+        <w:rPr>
+          <w:sz w:val="28"/>
+          <w:szCs w:val="28"/>
+        </w:rPr>
         <w:t>Time Complexity:</w:t>
+      </w:r>
+    </w:p>
+    <w:p>
+      <w:pPr>
+        <w:rPr>
+          <w:sz w:val="28"/>
+          <w:szCs w:val="28"/>
+        </w:rPr>
+      </w:pPr>
+      <w:r>
+        <w:rPr>
+          <w:sz w:val="28"/>
+          <w:szCs w:val="28"/>
+        </w:rPr>
+        <w:t>O(1)</w:t>
+      </w:r>
+    </w:p>
+    <w:p>
+      <w:pPr>
+        <w:rPr>
+          <w:sz w:val="28"/>
+          <w:szCs w:val="28"/>
+        </w:rPr>
+      </w:pPr>
+      <w:r>
+        <w:rPr>
+          <w:sz w:val="28"/>
+          <w:szCs w:val="28"/>
+        </w:rPr>
+        <w:br w:type="page"/>
       </w:r>
     </w:p>
     <w:p>
@@ -134,6 +781,7 @@
           <w:sz w:val="32"/>
           <w:szCs w:val="32"/>
         </w:rPr>
+        <w:lastRenderedPageBreak/>
         <w:t>2.</w:t>
       </w:r>
       <w:r>
@@ -176,6 +824,21 @@
           <w:sz w:val="28"/>
           <w:szCs w:val="28"/>
         </w:rPr>
+        <w:t>To showcase the implementation of the pointers in structure.</w:t>
+      </w:r>
+    </w:p>
+    <w:p>
+      <w:pPr>
+        <w:rPr>
+          <w:sz w:val="28"/>
+          <w:szCs w:val="28"/>
+        </w:rPr>
+      </w:pPr>
+      <w:r>
+        <w:rPr>
+          <w:sz w:val="28"/>
+          <w:szCs w:val="28"/>
+        </w:rPr>
         <w:t>Theory:</w:t>
       </w:r>
     </w:p>
@@ -191,12 +854,468 @@
           <w:sz w:val="28"/>
           <w:szCs w:val="28"/>
         </w:rPr>
+        <w:t xml:space="preserve">In this practical we used pointer to point to the values stored in the address of </w:t>
+      </w:r>
+      <w:r>
+        <w:rPr>
+          <w:sz w:val="28"/>
+          <w:szCs w:val="28"/>
+        </w:rPr>
+        <w:t xml:space="preserve">struct by passing the address to the function and storing </w:t>
+      </w:r>
+      <w:r>
+        <w:rPr>
+          <w:sz w:val="28"/>
+          <w:szCs w:val="28"/>
+        </w:rPr>
+        <w:t>it to a pointer.</w:t>
+      </w:r>
+    </w:p>
+    <w:p>
+      <w:pPr>
+        <w:rPr>
+          <w:sz w:val="28"/>
+          <w:szCs w:val="28"/>
+        </w:rPr>
+      </w:pPr>
+      <w:r>
+        <w:rPr>
+          <w:sz w:val="28"/>
+          <w:szCs w:val="28"/>
+        </w:rPr>
         <w:t>Program/Code:</w:t>
       </w:r>
     </w:p>
     <w:p>
       <w:pPr>
         <w:rPr>
+          <w:noProof/>
+          <w:sz w:val="28"/>
+          <w:szCs w:val="28"/>
+        </w:rPr>
+      </w:pPr>
+      <w:r>
+        <w:rPr>
+          <w:noProof/>
+          <w:sz w:val="28"/>
+          <w:szCs w:val="28"/>
+        </w:rPr>
+        <w:t>#include &lt;stdio.h&gt;</w:t>
+      </w:r>
+    </w:p>
+    <w:p>
+      <w:pPr>
+        <w:rPr>
+          <w:noProof/>
+          <w:sz w:val="28"/>
+          <w:szCs w:val="28"/>
+        </w:rPr>
+      </w:pPr>
+      <w:r>
+        <w:rPr>
+          <w:noProof/>
+          <w:sz w:val="28"/>
+          <w:szCs w:val="28"/>
+        </w:rPr>
+        <w:t>struct student</w:t>
+      </w:r>
+    </w:p>
+    <w:p>
+      <w:pPr>
+        <w:rPr>
+          <w:noProof/>
+          <w:sz w:val="28"/>
+          <w:szCs w:val="28"/>
+        </w:rPr>
+      </w:pPr>
+      <w:r>
+        <w:rPr>
+          <w:noProof/>
+          <w:sz w:val="28"/>
+          <w:szCs w:val="28"/>
+        </w:rPr>
+        <w:t>{</w:t>
+      </w:r>
+    </w:p>
+    <w:p>
+      <w:pPr>
+        <w:rPr>
+          <w:noProof/>
+          <w:sz w:val="28"/>
+          <w:szCs w:val="28"/>
+        </w:rPr>
+      </w:pPr>
+      <w:r>
+        <w:rPr>
+          <w:noProof/>
+          <w:sz w:val="28"/>
+          <w:szCs w:val="28"/>
+        </w:rPr>
+        <w:t>    char student_name[100];</w:t>
+      </w:r>
+    </w:p>
+    <w:p>
+      <w:pPr>
+        <w:rPr>
+          <w:noProof/>
+          <w:sz w:val="28"/>
+          <w:szCs w:val="28"/>
+        </w:rPr>
+      </w:pPr>
+      <w:r>
+        <w:rPr>
+          <w:noProof/>
+          <w:sz w:val="28"/>
+          <w:szCs w:val="28"/>
+        </w:rPr>
+        <w:t>    int student_rollno;</w:t>
+      </w:r>
+    </w:p>
+    <w:p>
+      <w:pPr>
+        <w:rPr>
+          <w:noProof/>
+          <w:sz w:val="28"/>
+          <w:szCs w:val="28"/>
+        </w:rPr>
+      </w:pPr>
+      <w:r>
+        <w:rPr>
+          <w:noProof/>
+          <w:sz w:val="28"/>
+          <w:szCs w:val="28"/>
+        </w:rPr>
+        <w:t>    char student_address[100];</w:t>
+      </w:r>
+    </w:p>
+    <w:p>
+      <w:pPr>
+        <w:rPr>
+          <w:noProof/>
+          <w:sz w:val="28"/>
+          <w:szCs w:val="28"/>
+        </w:rPr>
+      </w:pPr>
+      <w:r>
+        <w:rPr>
+          <w:noProof/>
+          <w:sz w:val="28"/>
+          <w:szCs w:val="28"/>
+        </w:rPr>
+        <w:t>};</w:t>
+      </w:r>
+    </w:p>
+    <w:p>
+      <w:pPr>
+        <w:rPr>
+          <w:noProof/>
+          <w:sz w:val="28"/>
+          <w:szCs w:val="28"/>
+        </w:rPr>
+      </w:pPr>
+    </w:p>
+    <w:p>
+      <w:pPr>
+        <w:rPr>
+          <w:noProof/>
+          <w:sz w:val="28"/>
+          <w:szCs w:val="28"/>
+        </w:rPr>
+      </w:pPr>
+      <w:r>
+        <w:rPr>
+          <w:noProof/>
+          <w:sz w:val="28"/>
+          <w:szCs w:val="28"/>
+        </w:rPr>
+        <w:t>void print_info(struct student *s1)</w:t>
+      </w:r>
+    </w:p>
+    <w:p>
+      <w:pPr>
+        <w:rPr>
+          <w:noProof/>
+          <w:sz w:val="28"/>
+          <w:szCs w:val="28"/>
+        </w:rPr>
+      </w:pPr>
+      <w:r>
+        <w:rPr>
+          <w:noProof/>
+          <w:sz w:val="28"/>
+          <w:szCs w:val="28"/>
+        </w:rPr>
+        <w:t>{</w:t>
+      </w:r>
+    </w:p>
+    <w:p>
+      <w:pPr>
+        <w:rPr>
+          <w:noProof/>
+          <w:sz w:val="28"/>
+          <w:szCs w:val="28"/>
+        </w:rPr>
+      </w:pPr>
+      <w:r>
+        <w:rPr>
+          <w:noProof/>
+          <w:sz w:val="28"/>
+          <w:szCs w:val="28"/>
+        </w:rPr>
+        <w:t>    printf("Name of student is= %s \n",(*s1).student_name);</w:t>
+      </w:r>
+    </w:p>
+    <w:p>
+      <w:pPr>
+        <w:rPr>
+          <w:noProof/>
+          <w:sz w:val="28"/>
+          <w:szCs w:val="28"/>
+        </w:rPr>
+      </w:pPr>
+      <w:r>
+        <w:rPr>
+          <w:noProof/>
+          <w:sz w:val="28"/>
+          <w:szCs w:val="28"/>
+        </w:rPr>
+        <w:t>    printf("Roll no of student = %d \n",(*s1).student_rollno);</w:t>
+      </w:r>
+    </w:p>
+    <w:p>
+      <w:pPr>
+        <w:rPr>
+          <w:noProof/>
+          <w:sz w:val="28"/>
+          <w:szCs w:val="28"/>
+        </w:rPr>
+      </w:pPr>
+      <w:r>
+        <w:rPr>
+          <w:noProof/>
+          <w:sz w:val="28"/>
+          <w:szCs w:val="28"/>
+        </w:rPr>
+        <w:t>    printf("The address of student is = %s \n",(*s1).student_address);</w:t>
+      </w:r>
+    </w:p>
+    <w:p>
+      <w:pPr>
+        <w:rPr>
+          <w:noProof/>
+          <w:sz w:val="28"/>
+          <w:szCs w:val="28"/>
+        </w:rPr>
+      </w:pPr>
+      <w:r>
+        <w:rPr>
+          <w:noProof/>
+          <w:sz w:val="28"/>
+          <w:szCs w:val="28"/>
+        </w:rPr>
+        <w:t>}</w:t>
+      </w:r>
+    </w:p>
+    <w:p>
+      <w:pPr>
+        <w:rPr>
+          <w:noProof/>
+          <w:sz w:val="28"/>
+          <w:szCs w:val="28"/>
+        </w:rPr>
+      </w:pPr>
+    </w:p>
+    <w:p>
+      <w:pPr>
+        <w:rPr>
+          <w:noProof/>
+          <w:sz w:val="28"/>
+          <w:szCs w:val="28"/>
+        </w:rPr>
+      </w:pPr>
+      <w:r>
+        <w:rPr>
+          <w:noProof/>
+          <w:sz w:val="28"/>
+          <w:szCs w:val="28"/>
+        </w:rPr>
+        <w:t>void main()</w:t>
+      </w:r>
+    </w:p>
+    <w:p>
+      <w:pPr>
+        <w:rPr>
+          <w:noProof/>
+          <w:sz w:val="28"/>
+          <w:szCs w:val="28"/>
+        </w:rPr>
+      </w:pPr>
+      <w:r>
+        <w:rPr>
+          <w:noProof/>
+          <w:sz w:val="28"/>
+          <w:szCs w:val="28"/>
+        </w:rPr>
+        <w:t>{</w:t>
+      </w:r>
+    </w:p>
+    <w:p>
+      <w:pPr>
+        <w:rPr>
+          <w:noProof/>
+          <w:sz w:val="28"/>
+          <w:szCs w:val="28"/>
+        </w:rPr>
+      </w:pPr>
+      <w:r>
+        <w:rPr>
+          <w:noProof/>
+          <w:sz w:val="28"/>
+          <w:szCs w:val="28"/>
+        </w:rPr>
+        <w:t>    struct student s;</w:t>
+      </w:r>
+    </w:p>
+    <w:p>
+      <w:pPr>
+        <w:rPr>
+          <w:noProof/>
+          <w:sz w:val="28"/>
+          <w:szCs w:val="28"/>
+        </w:rPr>
+      </w:pPr>
+      <w:r>
+        <w:rPr>
+          <w:noProof/>
+          <w:sz w:val="28"/>
+          <w:szCs w:val="28"/>
+        </w:rPr>
+        <w:t>    printf("Enter the name of the student=\n");</w:t>
+      </w:r>
+    </w:p>
+    <w:p>
+      <w:pPr>
+        <w:rPr>
+          <w:noProof/>
+          <w:sz w:val="28"/>
+          <w:szCs w:val="28"/>
+        </w:rPr>
+      </w:pPr>
+      <w:r>
+        <w:rPr>
+          <w:noProof/>
+          <w:sz w:val="28"/>
+          <w:szCs w:val="28"/>
+        </w:rPr>
+        <w:t>    scanf("%s",s.student_name);</w:t>
+      </w:r>
+    </w:p>
+    <w:p>
+      <w:pPr>
+        <w:rPr>
+          <w:noProof/>
+          <w:sz w:val="28"/>
+          <w:szCs w:val="28"/>
+        </w:rPr>
+      </w:pPr>
+      <w:r>
+        <w:rPr>
+          <w:noProof/>
+          <w:sz w:val="28"/>
+          <w:szCs w:val="28"/>
+        </w:rPr>
+        <w:t>    printf("Enter the roll no of student=\n");</w:t>
+      </w:r>
+    </w:p>
+    <w:p>
+      <w:pPr>
+        <w:rPr>
+          <w:noProof/>
+          <w:sz w:val="28"/>
+          <w:szCs w:val="28"/>
+        </w:rPr>
+      </w:pPr>
+      <w:r>
+        <w:rPr>
+          <w:noProof/>
+          <w:sz w:val="28"/>
+          <w:szCs w:val="28"/>
+        </w:rPr>
+        <w:t>    scanf("%d",&amp;s.student_rollno);</w:t>
+      </w:r>
+    </w:p>
+    <w:p>
+      <w:pPr>
+        <w:rPr>
+          <w:noProof/>
+          <w:sz w:val="28"/>
+          <w:szCs w:val="28"/>
+        </w:rPr>
+      </w:pPr>
+      <w:r>
+        <w:rPr>
+          <w:noProof/>
+          <w:sz w:val="28"/>
+          <w:szCs w:val="28"/>
+        </w:rPr>
+        <w:lastRenderedPageBreak/>
+        <w:t>    printf("Enter the address of the student=\n");</w:t>
+      </w:r>
+    </w:p>
+    <w:p>
+      <w:pPr>
+        <w:rPr>
+          <w:noProof/>
+          <w:sz w:val="28"/>
+          <w:szCs w:val="28"/>
+        </w:rPr>
+      </w:pPr>
+      <w:r>
+        <w:rPr>
+          <w:noProof/>
+          <w:sz w:val="28"/>
+          <w:szCs w:val="28"/>
+        </w:rPr>
+        <w:t>    scanf("%s",s.student_address);</w:t>
+      </w:r>
+    </w:p>
+    <w:p>
+      <w:pPr>
+        <w:rPr>
+          <w:noProof/>
+          <w:sz w:val="28"/>
+          <w:szCs w:val="28"/>
+        </w:rPr>
+      </w:pPr>
+      <w:r>
+        <w:rPr>
+          <w:noProof/>
+          <w:sz w:val="28"/>
+          <w:szCs w:val="28"/>
+        </w:rPr>
+        <w:t>    print_info(&amp;s);</w:t>
+      </w:r>
+    </w:p>
+    <w:p>
+      <w:pPr>
+        <w:rPr>
+          <w:noProof/>
+          <w:sz w:val="28"/>
+          <w:szCs w:val="28"/>
+        </w:rPr>
+      </w:pPr>
+      <w:r>
+        <w:rPr>
+          <w:noProof/>
+          <w:sz w:val="28"/>
+          <w:szCs w:val="28"/>
+        </w:rPr>
+        <w:t>}</w:t>
+      </w:r>
+    </w:p>
+    <w:p>
+      <w:pPr>
+        <w:rPr>
           <w:sz w:val="28"/>
           <w:szCs w:val="28"/>
         </w:rPr>
@@ -221,7 +1340,86 @@
           <w:sz w:val="28"/>
           <w:szCs w:val="28"/>
         </w:rPr>
+        <w:drawing>
+          <wp:inline distT="0" distB="0" distL="0" distR="0" wp14:anchorId="67BD6588" wp14:editId="67ECF04A">
+            <wp:extent cx="3581900" cy="2495898"/>
+            <wp:effectExtent l="0" t="0" r="0" b="0"/>
+            <wp:docPr id="877658563" name="Picture 1"/>
+            <wp:cNvGraphicFramePr>
+              <a:graphicFrameLocks xmlns:a="http://schemas.openxmlformats.org/drawingml/2006/main" noChangeAspect="1"/>
+            </wp:cNvGraphicFramePr>
+            <a:graphic xmlns:a="http://schemas.openxmlformats.org/drawingml/2006/main">
+              <a:graphicData uri="http://schemas.openxmlformats.org/drawingml/2006/picture">
+                <pic:pic xmlns:pic="http://schemas.openxmlformats.org/drawingml/2006/picture">
+                  <pic:nvPicPr>
+                    <pic:cNvPr id="877658563" name=""/>
+                    <pic:cNvPicPr/>
+                  </pic:nvPicPr>
+                  <pic:blipFill>
+                    <a:blip r:embed="rId5"/>
+                    <a:stretch>
+                      <a:fillRect/>
+                    </a:stretch>
+                  </pic:blipFill>
+                  <pic:spPr>
+                    <a:xfrm>
+                      <a:off x="0" y="0"/>
+                      <a:ext cx="3581900" cy="2495898"/>
+                    </a:xfrm>
+                    <a:prstGeom prst="rect">
+                      <a:avLst/>
+                    </a:prstGeom>
+                  </pic:spPr>
+                </pic:pic>
+              </a:graphicData>
+            </a:graphic>
+          </wp:inline>
+        </w:drawing>
+      </w:r>
+    </w:p>
+    <w:p>
+      <w:pPr>
+        <w:rPr>
+          <w:sz w:val="28"/>
+          <w:szCs w:val="28"/>
+        </w:rPr>
+      </w:pPr>
+      <w:r>
+        <w:rPr>
+          <w:sz w:val="28"/>
+          <w:szCs w:val="28"/>
+        </w:rPr>
         <w:t>Time Complexity:</w:t>
+      </w:r>
+    </w:p>
+    <w:p>
+      <w:pPr>
+        <w:rPr>
+          <w:sz w:val="28"/>
+          <w:szCs w:val="28"/>
+        </w:rPr>
+      </w:pPr>
+      <w:r>
+        <w:rPr>
+          <w:sz w:val="28"/>
+          <w:szCs w:val="28"/>
+        </w:rPr>
+        <w:t>O(n)</w:t>
+      </w:r>
+    </w:p>
+    <w:p>
+      <w:pPr>
+        <w:rPr>
+          <w:sz w:val="28"/>
+          <w:szCs w:val="28"/>
+        </w:rPr>
+      </w:pPr>
+      <w:r>
+        <w:rPr>
+          <w:sz w:val="28"/>
+          <w:szCs w:val="28"/>
+        </w:rPr>
+        <w:br w:type="page"/>
       </w:r>
     </w:p>
     <w:p>
@@ -240,6 +1438,7 @@
           <w:sz w:val="32"/>
           <w:szCs w:val="32"/>
         </w:rPr>
+        <w:lastRenderedPageBreak/>
         <w:t>3.</w:t>
       </w:r>
       <w:r>
@@ -282,6 +1481,21 @@
           <w:sz w:val="28"/>
           <w:szCs w:val="28"/>
         </w:rPr>
+        <w:t>To swap the integer using pointers.</w:t>
+      </w:r>
+    </w:p>
+    <w:p>
+      <w:pPr>
+        <w:rPr>
+          <w:sz w:val="28"/>
+          <w:szCs w:val="28"/>
+        </w:rPr>
+      </w:pPr>
+      <w:r>
+        <w:rPr>
+          <w:sz w:val="28"/>
+          <w:szCs w:val="28"/>
+        </w:rPr>
         <w:t>Theory:</w:t>
       </w:r>
     </w:p>
@@ -297,12 +1511,339 @@
           <w:sz w:val="28"/>
           <w:szCs w:val="28"/>
         </w:rPr>
+        <w:t>In this practical</w:t>
+      </w:r>
+      <w:r>
+        <w:rPr>
+          <w:sz w:val="28"/>
+          <w:szCs w:val="28"/>
+        </w:rPr>
+        <w:t xml:space="preserve"> we </w:t>
+      </w:r>
+      <w:r>
+        <w:rPr>
+          <w:sz w:val="28"/>
+          <w:szCs w:val="28"/>
+        </w:rPr>
+        <w:t>swapped numbers using the address of it .</w:t>
+      </w:r>
+    </w:p>
+    <w:p>
+      <w:pPr>
+        <w:rPr>
+          <w:sz w:val="28"/>
+          <w:szCs w:val="28"/>
+        </w:rPr>
+      </w:pPr>
+      <w:r>
+        <w:rPr>
+          <w:sz w:val="28"/>
+          <w:szCs w:val="28"/>
+        </w:rPr>
         <w:t>Program/Code:</w:t>
       </w:r>
     </w:p>
     <w:p>
       <w:pPr>
         <w:rPr>
+          <w:noProof/>
+          <w:sz w:val="28"/>
+          <w:szCs w:val="28"/>
+        </w:rPr>
+      </w:pPr>
+      <w:r>
+        <w:rPr>
+          <w:noProof/>
+          <w:sz w:val="28"/>
+          <w:szCs w:val="28"/>
+        </w:rPr>
+        <w:t>#include&lt;stdio.h&gt;</w:t>
+      </w:r>
+    </w:p>
+    <w:p>
+      <w:pPr>
+        <w:rPr>
+          <w:noProof/>
+          <w:sz w:val="28"/>
+          <w:szCs w:val="28"/>
+        </w:rPr>
+      </w:pPr>
+      <w:r>
+        <w:rPr>
+          <w:noProof/>
+          <w:sz w:val="28"/>
+          <w:szCs w:val="28"/>
+        </w:rPr>
+        <w:t>int swap(int *a,int *b)</w:t>
+      </w:r>
+    </w:p>
+    <w:p>
+      <w:pPr>
+        <w:rPr>
+          <w:noProof/>
+          <w:sz w:val="28"/>
+          <w:szCs w:val="28"/>
+        </w:rPr>
+      </w:pPr>
+      <w:r>
+        <w:rPr>
+          <w:noProof/>
+          <w:sz w:val="28"/>
+          <w:szCs w:val="28"/>
+        </w:rPr>
+        <w:t>{</w:t>
+      </w:r>
+    </w:p>
+    <w:p>
+      <w:pPr>
+        <w:rPr>
+          <w:noProof/>
+          <w:sz w:val="28"/>
+          <w:szCs w:val="28"/>
+        </w:rPr>
+      </w:pPr>
+      <w:r>
+        <w:rPr>
+          <w:noProof/>
+          <w:sz w:val="28"/>
+          <w:szCs w:val="28"/>
+        </w:rPr>
+        <w:t>  int temp=*a;</w:t>
+      </w:r>
+    </w:p>
+    <w:p>
+      <w:pPr>
+        <w:rPr>
+          <w:noProof/>
+          <w:sz w:val="28"/>
+          <w:szCs w:val="28"/>
+        </w:rPr>
+      </w:pPr>
+      <w:r>
+        <w:rPr>
+          <w:noProof/>
+          <w:sz w:val="28"/>
+          <w:szCs w:val="28"/>
+        </w:rPr>
+        <w:t>  *a=*b;</w:t>
+      </w:r>
+    </w:p>
+    <w:p>
+      <w:pPr>
+        <w:rPr>
+          <w:noProof/>
+          <w:sz w:val="28"/>
+          <w:szCs w:val="28"/>
+        </w:rPr>
+      </w:pPr>
+      <w:r>
+        <w:rPr>
+          <w:noProof/>
+          <w:sz w:val="28"/>
+          <w:szCs w:val="28"/>
+        </w:rPr>
+        <w:t>  *b=temp;</w:t>
+      </w:r>
+    </w:p>
+    <w:p>
+      <w:pPr>
+        <w:rPr>
+          <w:noProof/>
+          <w:sz w:val="28"/>
+          <w:szCs w:val="28"/>
+        </w:rPr>
+      </w:pPr>
+      <w:r>
+        <w:rPr>
+          <w:noProof/>
+          <w:sz w:val="28"/>
+          <w:szCs w:val="28"/>
+        </w:rPr>
+        <w:t>  printf("The swapped number is= %d %d",*a,*b);</w:t>
+      </w:r>
+    </w:p>
+    <w:p>
+      <w:pPr>
+        <w:rPr>
+          <w:noProof/>
+          <w:sz w:val="28"/>
+          <w:szCs w:val="28"/>
+        </w:rPr>
+      </w:pPr>
+      <w:r>
+        <w:rPr>
+          <w:noProof/>
+          <w:sz w:val="28"/>
+          <w:szCs w:val="28"/>
+        </w:rPr>
+        <w:t>  return 0;</w:t>
+      </w:r>
+    </w:p>
+    <w:p>
+      <w:pPr>
+        <w:rPr>
+          <w:noProof/>
+          <w:sz w:val="28"/>
+          <w:szCs w:val="28"/>
+        </w:rPr>
+      </w:pPr>
+      <w:r>
+        <w:rPr>
+          <w:noProof/>
+          <w:sz w:val="28"/>
+          <w:szCs w:val="28"/>
+        </w:rPr>
+        <w:t>}</w:t>
+      </w:r>
+    </w:p>
+    <w:p>
+      <w:pPr>
+        <w:rPr>
+          <w:noProof/>
+          <w:sz w:val="28"/>
+          <w:szCs w:val="28"/>
+        </w:rPr>
+      </w:pPr>
+    </w:p>
+    <w:p>
+      <w:pPr>
+        <w:rPr>
+          <w:noProof/>
+          <w:sz w:val="28"/>
+          <w:szCs w:val="28"/>
+        </w:rPr>
+      </w:pPr>
+      <w:r>
+        <w:rPr>
+          <w:noProof/>
+          <w:sz w:val="28"/>
+          <w:szCs w:val="28"/>
+        </w:rPr>
+        <w:t>int main()</w:t>
+      </w:r>
+    </w:p>
+    <w:p>
+      <w:pPr>
+        <w:rPr>
+          <w:noProof/>
+          <w:sz w:val="28"/>
+          <w:szCs w:val="28"/>
+        </w:rPr>
+      </w:pPr>
+      <w:r>
+        <w:rPr>
+          <w:noProof/>
+          <w:sz w:val="28"/>
+          <w:szCs w:val="28"/>
+        </w:rPr>
+        <w:t>{</w:t>
+      </w:r>
+    </w:p>
+    <w:p>
+      <w:pPr>
+        <w:rPr>
+          <w:noProof/>
+          <w:sz w:val="28"/>
+          <w:szCs w:val="28"/>
+        </w:rPr>
+      </w:pPr>
+      <w:r>
+        <w:rPr>
+          <w:noProof/>
+          <w:sz w:val="28"/>
+          <w:szCs w:val="28"/>
+        </w:rPr>
+        <w:t>  int p,q;</w:t>
+      </w:r>
+    </w:p>
+    <w:p>
+      <w:pPr>
+        <w:rPr>
+          <w:noProof/>
+          <w:sz w:val="28"/>
+          <w:szCs w:val="28"/>
+        </w:rPr>
+      </w:pPr>
+      <w:r>
+        <w:rPr>
+          <w:noProof/>
+          <w:sz w:val="28"/>
+          <w:szCs w:val="28"/>
+        </w:rPr>
+        <w:t>  printf("Enter two number=");</w:t>
+      </w:r>
+    </w:p>
+    <w:p>
+      <w:pPr>
+        <w:rPr>
+          <w:noProof/>
+          <w:sz w:val="28"/>
+          <w:szCs w:val="28"/>
+        </w:rPr>
+      </w:pPr>
+      <w:r>
+        <w:rPr>
+          <w:noProof/>
+          <w:sz w:val="28"/>
+          <w:szCs w:val="28"/>
+        </w:rPr>
+        <w:t>  scanf("%d %d",&amp;p,&amp;q);</w:t>
+      </w:r>
+    </w:p>
+    <w:p>
+      <w:pPr>
+        <w:rPr>
+          <w:noProof/>
+          <w:sz w:val="28"/>
+          <w:szCs w:val="28"/>
+        </w:rPr>
+      </w:pPr>
+      <w:r>
+        <w:rPr>
+          <w:noProof/>
+          <w:sz w:val="28"/>
+          <w:szCs w:val="28"/>
+        </w:rPr>
+        <w:t>  swap(&amp;p,&amp;q);</w:t>
+      </w:r>
+    </w:p>
+    <w:p>
+      <w:pPr>
+        <w:rPr>
+          <w:noProof/>
+          <w:sz w:val="28"/>
+          <w:szCs w:val="28"/>
+        </w:rPr>
+      </w:pPr>
+      <w:r>
+        <w:rPr>
+          <w:noProof/>
+          <w:sz w:val="28"/>
+          <w:szCs w:val="28"/>
+        </w:rPr>
+        <w:t>  return 0;</w:t>
+      </w:r>
+    </w:p>
+    <w:p>
+      <w:pPr>
+        <w:rPr>
+          <w:noProof/>
+          <w:sz w:val="28"/>
+          <w:szCs w:val="28"/>
+        </w:rPr>
+      </w:pPr>
+      <w:r>
+        <w:rPr>
+          <w:noProof/>
+          <w:sz w:val="28"/>
+          <w:szCs w:val="28"/>
+        </w:rPr>
+        <w:t>}</w:t>
+      </w:r>
+    </w:p>
+    <w:p>
+      <w:pPr>
+        <w:rPr>
           <w:sz w:val="28"/>
           <w:szCs w:val="28"/>
         </w:rPr>
@@ -327,12 +1868,77 @@
           <w:sz w:val="28"/>
           <w:szCs w:val="28"/>
         </w:rPr>
+        <w:lastRenderedPageBreak/>
+        <w:drawing>
+          <wp:inline distT="0" distB="0" distL="0" distR="0" wp14:anchorId="12DC004E" wp14:editId="1D047BA4">
+            <wp:extent cx="3324689" cy="1686160"/>
+            <wp:effectExtent l="0" t="0" r="9525" b="9525"/>
+            <wp:docPr id="2116453779" name="Picture 1"/>
+            <wp:cNvGraphicFramePr>
+              <a:graphicFrameLocks xmlns:a="http://schemas.openxmlformats.org/drawingml/2006/main" noChangeAspect="1"/>
+            </wp:cNvGraphicFramePr>
+            <a:graphic xmlns:a="http://schemas.openxmlformats.org/drawingml/2006/main">
+              <a:graphicData uri="http://schemas.openxmlformats.org/drawingml/2006/picture">
+                <pic:pic xmlns:pic="http://schemas.openxmlformats.org/drawingml/2006/picture">
+                  <pic:nvPicPr>
+                    <pic:cNvPr id="2116453779" name=""/>
+                    <pic:cNvPicPr/>
+                  </pic:nvPicPr>
+                  <pic:blipFill>
+                    <a:blip r:embed="rId6"/>
+                    <a:stretch>
+                      <a:fillRect/>
+                    </a:stretch>
+                  </pic:blipFill>
+                  <pic:spPr>
+                    <a:xfrm>
+                      <a:off x="0" y="0"/>
+                      <a:ext cx="3324689" cy="1686160"/>
+                    </a:xfrm>
+                    <a:prstGeom prst="rect">
+                      <a:avLst/>
+                    </a:prstGeom>
+                  </pic:spPr>
+                </pic:pic>
+              </a:graphicData>
+            </a:graphic>
+          </wp:inline>
+        </w:drawing>
+      </w:r>
+    </w:p>
+    <w:p>
+      <w:pPr>
+        <w:rPr>
+          <w:sz w:val="28"/>
+          <w:szCs w:val="28"/>
+        </w:rPr>
+      </w:pPr>
+      <w:r>
+        <w:rPr>
+          <w:sz w:val="28"/>
+          <w:szCs w:val="28"/>
+        </w:rPr>
         <w:t>Time Complexity:</w:t>
+      </w:r>
+    </w:p>
+    <w:p>
+      <w:pPr>
+        <w:rPr>
+          <w:sz w:val="28"/>
+          <w:szCs w:val="28"/>
+        </w:rPr>
+      </w:pPr>
+      <w:r>
+        <w:rPr>
+          <w:sz w:val="28"/>
+          <w:szCs w:val="28"/>
+        </w:rPr>
+        <w:t>O(n)</w:t>
       </w:r>
     </w:p>
     <w:sectPr>
       <w:pgSz w:w="11906" w:h="16838"/>
-      <w:pgMar w:top="1440" w:right="1440" w:bottom="1440" w:left="1440" w:header="708" w:footer="708" w:gutter="0"/>
+      <w:pgMar w:top="720" w:right="720" w:bottom="720" w:left="720" w:header="708" w:footer="708" w:gutter="0"/>
       <w:cols w:space="708"/>
       <w:docGrid w:linePitch="360"/>
     </w:sectPr>

--- a/Practise-3/Practise-3.docx
+++ b/Practise-3/Practise-3.docx
@@ -77,7 +77,15 @@
           <w:sz w:val="28"/>
           <w:szCs w:val="28"/>
         </w:rPr>
-        <w:t xml:space="preserve">s and pointer to array </w:t>
+        <w:t xml:space="preserve">s and pointer to </w:t>
+      </w:r>
+      <w:proofErr w:type="gramStart"/>
+      <w:r>
+        <w:rPr>
+          <w:sz w:val="28"/>
+          <w:szCs w:val="28"/>
+        </w:rPr>
+        <w:t xml:space="preserve">array </w:t>
       </w:r>
       <w:r>
         <w:rPr>
@@ -86,6 +94,7 @@
         </w:rPr>
         <w:t>.</w:t>
       </w:r>
+      <w:proofErr w:type="gramEnd"/>
     </w:p>
     <w:p>
       <w:pPr>
@@ -680,6 +689,7 @@
       </w:pPr>
       <w:r>
         <w:rPr>
+          <w:noProof/>
           <w:sz w:val="28"/>
           <w:szCs w:val="28"/>
         </w:rPr>
@@ -742,12 +752,21 @@
           <w:szCs w:val="28"/>
         </w:rPr>
       </w:pPr>
-      <w:r>
-        <w:rPr>
-          <w:sz w:val="28"/>
-          <w:szCs w:val="28"/>
-        </w:rPr>
-        <w:t>O(1)</w:t>
+      <w:proofErr w:type="gramStart"/>
+      <w:r>
+        <w:rPr>
+          <w:sz w:val="28"/>
+          <w:szCs w:val="28"/>
+        </w:rPr>
+        <w:t>O(</w:t>
+      </w:r>
+      <w:proofErr w:type="gramEnd"/>
+      <w:r>
+        <w:rPr>
+          <w:sz w:val="28"/>
+          <w:szCs w:val="28"/>
+        </w:rPr>
+        <w:t>1)</w:t>
       </w:r>
     </w:p>
     <w:p>
@@ -1337,6 +1356,7 @@
       </w:pPr>
       <w:r>
         <w:rPr>
+          <w:noProof/>
           <w:sz w:val="28"/>
           <w:szCs w:val="28"/>
         </w:rPr>
@@ -1419,6 +1439,55 @@
           <w:sz w:val="28"/>
           <w:szCs w:val="28"/>
         </w:rPr>
+        <w:t>Link for all the code:</w:t>
+      </w:r>
+    </w:p>
+    <w:p>
+      <w:pPr>
+        <w:rPr>
+          <w:sz w:val="28"/>
+          <w:szCs w:val="28"/>
+        </w:rPr>
+      </w:pPr>
+      <w:hyperlink r:id="rId6" w:history="1">
+        <w:r>
+          <w:rPr>
+            <w:rStyle w:val="Hyperlink"/>
+            <w:sz w:val="28"/>
+            <w:szCs w:val="28"/>
+          </w:rPr>
+          <w:t>https://github.com/PanavPa</w:t>
+        </w:r>
+        <w:r>
+          <w:rPr>
+            <w:rStyle w:val="Hyperlink"/>
+            <w:sz w:val="28"/>
+            <w:szCs w:val="28"/>
+          </w:rPr>
+          <w:t>t</w:t>
+        </w:r>
+        <w:r>
+          <w:rPr>
+            <w:rStyle w:val="Hyperlink"/>
+            <w:sz w:val="28"/>
+            <w:szCs w:val="28"/>
+          </w:rPr>
+          <w:t>el06/DSA-Lab/tree/main/Practise-3</w:t>
+        </w:r>
+      </w:hyperlink>
+    </w:p>
+    <w:p>
+      <w:pPr>
+        <w:rPr>
+          <w:sz w:val="28"/>
+          <w:szCs w:val="28"/>
+        </w:rPr>
+      </w:pPr>
+      <w:r>
+        <w:rPr>
+          <w:sz w:val="28"/>
+          <w:szCs w:val="28"/>
+        </w:rPr>
         <w:br w:type="page"/>
       </w:r>
     </w:p>
@@ -1525,8 +1594,17 @@
           <w:sz w:val="28"/>
           <w:szCs w:val="28"/>
         </w:rPr>
-        <w:t>swapped numbers using the address of it .</w:t>
-      </w:r>
+        <w:t xml:space="preserve">swapped numbers using the address of </w:t>
+      </w:r>
+      <w:proofErr w:type="gramStart"/>
+      <w:r>
+        <w:rPr>
+          <w:sz w:val="28"/>
+          <w:szCs w:val="28"/>
+        </w:rPr>
+        <w:t>it .</w:t>
+      </w:r>
+      <w:proofErr w:type="gramEnd"/>
     </w:p>
     <w:p>
       <w:pPr>
@@ -1865,6 +1943,7 @@
       </w:pPr>
       <w:r>
         <w:rPr>
+          <w:noProof/>
           <w:sz w:val="28"/>
           <w:szCs w:val="28"/>
         </w:rPr>
@@ -1885,7 +1964,7 @@
                     <pic:cNvPicPr/>
                   </pic:nvPicPr>
                   <pic:blipFill>
-                    <a:blip r:embed="rId6"/>
+                    <a:blip r:embed="rId7"/>
                     <a:stretch>
                       <a:fillRect/>
                     </a:stretch>
@@ -2550,6 +2629,7 @@
   <w:style w:type="character" w:default="1" w:styleId="DefaultParagraphFont">
     <w:name w:val="Default Paragraph Font"/>
     <w:uiPriority w:val="1"/>
+    <w:semiHidden/>
     <w:unhideWhenUsed/>
   </w:style>
   <w:style w:type="table" w:default="1" w:styleId="TableNormal">
@@ -2861,6 +2941,41 @@
       <w:smallCaps/>
       <w:color w:val="0F4761" w:themeColor="accent1" w:themeShade="BF"/>
       <w:spacing w:val="5"/>
+    </w:rPr>
+  </w:style>
+  <w:style w:type="character" w:styleId="Hyperlink">
+    <w:name w:val="Hyperlink"/>
+    <w:basedOn w:val="DefaultParagraphFont"/>
+    <w:uiPriority w:val="99"/>
+    <w:unhideWhenUsed/>
+    <w:rsid w:val="00014EE9"/>
+    <w:rPr>
+      <w:color w:val="467886" w:themeColor="hyperlink"/>
+      <w:u w:val="single"/>
+    </w:rPr>
+  </w:style>
+  <w:style w:type="character" w:styleId="UnresolvedMention">
+    <w:name w:val="Unresolved Mention"/>
+    <w:basedOn w:val="DefaultParagraphFont"/>
+    <w:uiPriority w:val="99"/>
+    <w:semiHidden/>
+    <w:unhideWhenUsed/>
+    <w:rsid w:val="00014EE9"/>
+    <w:rPr>
+      <w:color w:val="605E5C"/>
+      <w:shd w:val="clear" w:color="auto" w:fill="E1DFDD"/>
+    </w:rPr>
+  </w:style>
+  <w:style w:type="character" w:styleId="FollowedHyperlink">
+    <w:name w:val="FollowedHyperlink"/>
+    <w:basedOn w:val="DefaultParagraphFont"/>
+    <w:uiPriority w:val="99"/>
+    <w:semiHidden/>
+    <w:unhideWhenUsed/>
+    <w:rsid w:val="00014EE9"/>
+    <w:rPr>
+      <w:color w:val="96607D" w:themeColor="followedHyperlink"/>
+      <w:u w:val="single"/>
     </w:rPr>
   </w:style>
 </w:styles>

--- a/Practise-3/Practise-3.docx
+++ b/Practise-3/Practise-3.docx
@@ -77,15 +77,7 @@
           <w:sz w:val="28"/>
           <w:szCs w:val="28"/>
         </w:rPr>
-        <w:t xml:space="preserve">s and pointer to </w:t>
-      </w:r>
-      <w:proofErr w:type="gramStart"/>
-      <w:r>
-        <w:rPr>
-          <w:sz w:val="28"/>
-          <w:szCs w:val="28"/>
-        </w:rPr>
-        <w:t xml:space="preserve">array </w:t>
+        <w:t xml:space="preserve">s and pointer to array </w:t>
       </w:r>
       <w:r>
         <w:rPr>
@@ -94,7 +86,6 @@
         </w:rPr>
         <w:t>.</w:t>
       </w:r>
-      <w:proofErr w:type="gramEnd"/>
     </w:p>
     <w:p>
       <w:pPr>
@@ -752,21 +743,12 @@
           <w:szCs w:val="28"/>
         </w:rPr>
       </w:pPr>
-      <w:proofErr w:type="gramStart"/>
-      <w:r>
-        <w:rPr>
-          <w:sz w:val="28"/>
-          <w:szCs w:val="28"/>
-        </w:rPr>
-        <w:t>O(</w:t>
-      </w:r>
-      <w:proofErr w:type="gramEnd"/>
-      <w:r>
-        <w:rPr>
-          <w:sz w:val="28"/>
-          <w:szCs w:val="28"/>
-        </w:rPr>
-        <w:t>1)</w:t>
+      <w:r>
+        <w:rPr>
+          <w:sz w:val="28"/>
+          <w:szCs w:val="28"/>
+        </w:rPr>
+        <w:t>O(1)</w:t>
       </w:r>
     </w:p>
     <w:p>
@@ -1226,7 +1208,7 @@
           <w:sz w:val="28"/>
           <w:szCs w:val="28"/>
         </w:rPr>
-        <w:t>    scanf("%s",s.student_name);</w:t>
+        <w:t>    scanf("%[^\n]",s.student_name);</w:t>
       </w:r>
     </w:p>
     <w:p>
@@ -1295,7 +1277,7 @@
           <w:sz w:val="28"/>
           <w:szCs w:val="28"/>
         </w:rPr>
-        <w:t>    scanf("%s",s.student_address);</w:t>
+        <w:t>    scanf(" %[^\n]",s.student_address);</w:t>
       </w:r>
     </w:p>
     <w:p>
@@ -1339,6 +1321,14 @@
           <w:szCs w:val="28"/>
         </w:rPr>
       </w:pPr>
+    </w:p>
+    <w:p>
+      <w:pPr>
+        <w:rPr>
+          <w:sz w:val="28"/>
+          <w:szCs w:val="28"/>
+        </w:rPr>
+      </w:pPr>
       <w:r>
         <w:rPr>
           <w:sz w:val="28"/>
@@ -1356,15 +1346,14 @@
       </w:pPr>
       <w:r>
         <w:rPr>
-          <w:noProof/>
           <w:sz w:val="28"/>
           <w:szCs w:val="28"/>
         </w:rPr>
         <w:drawing>
-          <wp:inline distT="0" distB="0" distL="0" distR="0" wp14:anchorId="67BD6588" wp14:editId="67ECF04A">
-            <wp:extent cx="3581900" cy="2495898"/>
-            <wp:effectExtent l="0" t="0" r="0" b="0"/>
-            <wp:docPr id="877658563" name="Picture 1"/>
+          <wp:inline distT="0" distB="0" distL="0" distR="0" wp14:anchorId="278FCD5E" wp14:editId="1B94DEB0">
+            <wp:extent cx="3705742" cy="2772162"/>
+            <wp:effectExtent l="0" t="0" r="9525" b="9525"/>
+            <wp:docPr id="1503580241" name="Picture 1" descr="A screen shot of a computer code&#10;&#10;AI-generated content may be incorrect."/>
             <wp:cNvGraphicFramePr>
               <a:graphicFrameLocks xmlns:a="http://schemas.openxmlformats.org/drawingml/2006/main" noChangeAspect="1"/>
             </wp:cNvGraphicFramePr>
@@ -1372,7 +1361,7 @@
               <a:graphicData uri="http://schemas.openxmlformats.org/drawingml/2006/picture">
                 <pic:pic xmlns:pic="http://schemas.openxmlformats.org/drawingml/2006/picture">
                   <pic:nvPicPr>
-                    <pic:cNvPr id="877658563" name=""/>
+                    <pic:cNvPr id="1503580241" name="Picture 1" descr="A screen shot of a computer code&#10;&#10;AI-generated content may be incorrect."/>
                     <pic:cNvPicPr/>
                   </pic:nvPicPr>
                   <pic:blipFill>
@@ -1384,7 +1373,7 @@
                   <pic:spPr>
                     <a:xfrm>
                       <a:off x="0" y="0"/>
-                      <a:ext cx="3581900" cy="2495898"/>
+                      <a:ext cx="3705742" cy="2772162"/>
                     </a:xfrm>
                     <a:prstGeom prst="rect">
                       <a:avLst/>
@@ -1439,55 +1428,6 @@
           <w:sz w:val="28"/>
           <w:szCs w:val="28"/>
         </w:rPr>
-        <w:t>Link for all the code:</w:t>
-      </w:r>
-    </w:p>
-    <w:p>
-      <w:pPr>
-        <w:rPr>
-          <w:sz w:val="28"/>
-          <w:szCs w:val="28"/>
-        </w:rPr>
-      </w:pPr>
-      <w:hyperlink r:id="rId6" w:history="1">
-        <w:r>
-          <w:rPr>
-            <w:rStyle w:val="Hyperlink"/>
-            <w:sz w:val="28"/>
-            <w:szCs w:val="28"/>
-          </w:rPr>
-          <w:t>https://github.com/PanavPa</w:t>
-        </w:r>
-        <w:r>
-          <w:rPr>
-            <w:rStyle w:val="Hyperlink"/>
-            <w:sz w:val="28"/>
-            <w:szCs w:val="28"/>
-          </w:rPr>
-          <w:t>t</w:t>
-        </w:r>
-        <w:r>
-          <w:rPr>
-            <w:rStyle w:val="Hyperlink"/>
-            <w:sz w:val="28"/>
-            <w:szCs w:val="28"/>
-          </w:rPr>
-          <w:t>el06/DSA-Lab/tree/main/Practise-3</w:t>
-        </w:r>
-      </w:hyperlink>
-    </w:p>
-    <w:p>
-      <w:pPr>
-        <w:rPr>
-          <w:sz w:val="28"/>
-          <w:szCs w:val="28"/>
-        </w:rPr>
-      </w:pPr>
-      <w:r>
-        <w:rPr>
-          <w:sz w:val="28"/>
-          <w:szCs w:val="28"/>
-        </w:rPr>
         <w:br w:type="page"/>
       </w:r>
     </w:p>
@@ -1594,17 +1534,8 @@
           <w:sz w:val="28"/>
           <w:szCs w:val="28"/>
         </w:rPr>
-        <w:t xml:space="preserve">swapped numbers using the address of </w:t>
-      </w:r>
-      <w:proofErr w:type="gramStart"/>
-      <w:r>
-        <w:rPr>
-          <w:sz w:val="28"/>
-          <w:szCs w:val="28"/>
-        </w:rPr>
-        <w:t>it .</w:t>
-      </w:r>
-      <w:proofErr w:type="gramEnd"/>
+        <w:t>swapped numbers using the address of it .</w:t>
+      </w:r>
     </w:p>
     <w:p>
       <w:pPr>
@@ -1964,7 +1895,7 @@
                     <pic:cNvPicPr/>
                   </pic:nvPicPr>
                   <pic:blipFill>
-                    <a:blip r:embed="rId7"/>
+                    <a:blip r:embed="rId6"/>
                     <a:stretch>
                       <a:fillRect/>
                     </a:stretch>
@@ -2014,6 +1945,55 @@
         </w:rPr>
         <w:t>O(n)</w:t>
       </w:r>
+    </w:p>
+    <w:p>
+      <w:pPr>
+        <w:rPr>
+          <w:sz w:val="28"/>
+          <w:szCs w:val="28"/>
+        </w:rPr>
+      </w:pPr>
+    </w:p>
+    <w:p>
+      <w:pPr>
+        <w:rPr>
+          <w:sz w:val="28"/>
+          <w:szCs w:val="28"/>
+        </w:rPr>
+      </w:pPr>
+      <w:r>
+        <w:rPr>
+          <w:sz w:val="28"/>
+          <w:szCs w:val="28"/>
+        </w:rPr>
+        <w:t>Link for all the code:</w:t>
+      </w:r>
+    </w:p>
+    <w:p>
+      <w:pPr>
+        <w:rPr>
+          <w:sz w:val="28"/>
+          <w:szCs w:val="28"/>
+        </w:rPr>
+      </w:pPr>
+      <w:hyperlink r:id="rId7" w:history="1">
+        <w:r>
+          <w:rPr>
+            <w:rStyle w:val="Hyperlink"/>
+            <w:sz w:val="28"/>
+            <w:szCs w:val="28"/>
+          </w:rPr>
+          <w:t>https://github.com/PanavPatel06/DSA-Lab/tree/main/Practise-3</w:t>
+        </w:r>
+      </w:hyperlink>
+    </w:p>
+    <w:p>
+      <w:pPr>
+        <w:rPr>
+          <w:sz w:val="28"/>
+          <w:szCs w:val="28"/>
+        </w:rPr>
+      </w:pPr>
     </w:p>
     <w:sectPr>
       <w:pgSz w:w="11906" w:h="16838"/>
@@ -2629,7 +2609,6 @@
   <w:style w:type="character" w:default="1" w:styleId="DefaultParagraphFont">
     <w:name w:val="Default Paragraph Font"/>
     <w:uiPriority w:val="1"/>
-    <w:semiHidden/>
     <w:unhideWhenUsed/>
   </w:style>
   <w:style w:type="table" w:default="1" w:styleId="TableNormal">
